--- a/src/main/resources/2023.docx
+++ b/src/main/resources/2023.docx
@@ -442,7 +442,7 @@
           <w:rFonts w:hint="eastAsia"/>
           <w:lang w:val="en-US" w:eastAsia="zh-CN"/>
         </w:rPr>
-        <w:t>5，global-session（全局会话）：该属性仅用于HTTP Session， 同session 作用域不同的是，所有的Session共享一个Bean实例。</w:t>
+        <w:t>5，global-session（全局会话）：该属性仅用于HTTP Session， 同session作用域不同的是，所有的Session共享一个Bean实例。</w:t>
       </w:r>
     </w:p>
     <w:p>
@@ -513,15 +513,24 @@
       <w:r>
         <w:rPr>
           <w:rFonts w:hint="eastAsia"/>
+          <w:color w:val="FF0000"/>
         </w:rPr>
         <w:t>PROPAGATION_REQUIRED</w:t>
       </w:r>
       <w:r>
         <w:rPr>
           <w:rFonts w:hint="eastAsia"/>
+          <w:color w:val="FF0000"/>
           <w:lang w:eastAsia="zh-CN"/>
         </w:rPr>
-        <w:t>：（</w:t>
+        <w:t>：</w:t>
+      </w:r>
+      <w:r>
+        <w:rPr>
+          <w:rFonts w:hint="eastAsia"/>
+          <w:lang w:eastAsia="zh-CN"/>
+        </w:rPr>
+        <w:t>（</w:t>
       </w:r>
       <w:r>
         <w:rPr>
@@ -562,24 +571,40 @@
       <w:r>
         <w:rPr>
           <w:rFonts w:hint="eastAsia"/>
+          <w:color w:val="FF0000"/>
           <w:lang w:eastAsia="zh-CN"/>
         </w:rPr>
-        <w:t>PAOPAGATION_REQUIRE_NEW：若当前没有事务，则新建一个事务。若当前存在事务，则新建一个事务，新老事务相互独立。外部事务抛出异常回滚不会影响内部事务的正常提交。</w:t>
-      </w:r>
-    </w:p>
-    <w:p>
-      <w:pPr>
-        <w:bidi w:val="0"/>
-        <w:rPr>
-          <w:rFonts w:hint="eastAsia"/>
-        </w:rPr>
-      </w:pPr>
+        <w:t>PAOPAGATION_REQUIRE_NEW：</w:t>
+      </w:r>
       <w:r>
         <w:rPr>
           <w:rFonts w:hint="eastAsia"/>
           <w:lang w:eastAsia="zh-CN"/>
         </w:rPr>
-        <w:t>3，PROPAGATION_NESTED：</w:t>
+        <w:t>若当前没有事务，则新建一个事务。若当前存在事务，则新建一个事务，新老事务相互独立。外部事务抛出异常回滚不会影响内部事务的正常提交。</w:t>
+      </w:r>
+    </w:p>
+    <w:p>
+      <w:pPr>
+        <w:bidi w:val="0"/>
+        <w:rPr>
+          <w:rFonts w:hint="eastAsia"/>
+        </w:rPr>
+      </w:pPr>
+      <w:r>
+        <w:rPr>
+          <w:rFonts w:hint="eastAsia"/>
+          <w:lang w:eastAsia="zh-CN"/>
+        </w:rPr>
+        <w:t>3，</w:t>
+      </w:r>
+      <w:r>
+        <w:rPr>
+          <w:rFonts w:hint="eastAsia"/>
+          <w:color w:val="FF0000"/>
+          <w:lang w:eastAsia="zh-CN"/>
+        </w:rPr>
+        <w:t>PROPAGATION_NESTED：</w:t>
       </w:r>
       <w:r>
         <w:rPr>
@@ -675,12 +700,14 @@
         <w:bidi w:val="0"/>
         <w:rPr>
           <w:rFonts w:hint="eastAsia"/>
-          <w:lang w:val="en-US" w:eastAsia="zh-CN"/>
-        </w:rPr>
-      </w:pPr>
-      <w:r>
-        <w:rPr>
-          <w:rFonts w:hint="eastAsia"/>
+          <w:color w:val="FF0000"/>
+          <w:lang w:val="en-US" w:eastAsia="zh-CN"/>
+        </w:rPr>
+      </w:pPr>
+      <w:r>
+        <w:rPr>
+          <w:rFonts w:hint="eastAsia"/>
+          <w:color w:val="FF0000"/>
           <w:lang w:val="en-US" w:eastAsia="zh-CN"/>
         </w:rPr>
         <w:t>思考：A方法调用B方法，AB都有事务，并且传播特性都不同，那么A有异常B怎么办，B有异常A又会怎么样？</w:t>
@@ -697,6 +724,7 @@
       <w:r>
         <w:rPr>
           <w:rFonts w:hint="eastAsia"/>
+          <w:color w:val="FF0000"/>
           <w:lang w:val="en-US" w:eastAsia="zh-CN"/>
         </w:rPr>
         <w:t>核心逻辑：判断内外方法是否是同一个事务。是，异常统一在外层方法处理。不是，内层方法有可能影响到外层方法，但外层方法是不会影响到内层方法的。</w:t>
@@ -849,7 +877,7 @@
           <w:rFonts w:hint="eastAsia"/>
           <w:lang w:val="en-US" w:eastAsia="zh-CN"/>
         </w:rPr>
-        <w:t>先创建A对象，实例化A，此时A中的b属性为空，填充属性b</w:t>
+        <w:t>第一步，先创建A对象，实例化A，此时A中的b属性为空，填充属性b</w:t>
       </w:r>
     </w:p>
     <w:p>
@@ -865,7 +893,7 @@
           <w:rFonts w:hint="eastAsia"/>
           <w:lang w:val="en-US" w:eastAsia="zh-CN"/>
         </w:rPr>
-        <w:t>从容器中查找B对象，如果找到了直接赋值，找不到直接创建B对象</w:t>
+        <w:t>第二步，从容器中查找B对象，如果找到了直接赋值，找不到直接创建B对象</w:t>
       </w:r>
     </w:p>
     <w:p>
@@ -881,7 +909,7 @@
           <w:rFonts w:hint="eastAsia"/>
           <w:lang w:val="en-US" w:eastAsia="zh-CN"/>
         </w:rPr>
-        <w:t>实例化B对象，此时B对象中的a属性为空，填充属性a</w:t>
+        <w:t>第三步，实例化B对象，此时B对象中的a属性为空，填充属性a</w:t>
       </w:r>
     </w:p>
     <w:p>
@@ -897,7 +925,7 @@
           <w:rFonts w:hint="eastAsia"/>
           <w:lang w:val="en-US" w:eastAsia="zh-CN"/>
         </w:rPr>
-        <w:t>从容器中查找A对象，找不到，直接创建</w:t>
+        <w:t>第四步，从容器中查找A对象，找不到，直接创建A，又回到了第一步。。。</w:t>
       </w:r>
     </w:p>
     <w:p>
@@ -1310,6 +1338,22 @@
           <w:lang w:val="en-US" w:eastAsia="zh-CN"/>
         </w:rPr>
         <w:t>15，对象在JVM中如何分配？</w:t>
+      </w:r>
+    </w:p>
+    <w:p>
+      <w:pPr>
+        <w:bidi w:val="0"/>
+        <w:rPr>
+          <w:rFonts w:hint="eastAsia"/>
+          <w:lang w:val="en-US" w:eastAsia="zh-CN"/>
+        </w:rPr>
+      </w:pPr>
+      <w:r>
+        <w:rPr>
+          <w:rFonts w:hint="eastAsia"/>
+          <w:lang w:val="en-US" w:eastAsia="zh-CN"/>
+        </w:rPr>
+        <w:t>栈：基本数据类型（如int，double等）、局部变量都是存放在栈内存中的，用完就消失。它是一个先进后出的结构</w:t>
       </w:r>
     </w:p>
     <w:p>
@@ -1572,7 +1616,207 @@
           <w:rFonts w:hint="eastAsia"/>
           <w:lang w:val="en-US" w:eastAsia="zh-CN"/>
         </w:rPr>
-        <w:t>-- jinfo -flags PID == 查看所有JVM参</w:t>
+        <w:t>-- jinfo -flags PID == 查看所有JVM参数</w:t>
+      </w:r>
+    </w:p>
+    <w:p>
+      <w:pPr>
+        <w:bidi w:val="0"/>
+        <w:ind w:firstLine="420" w:firstLineChars="0"/>
+        <w:rPr>
+          <w:rFonts w:hint="eastAsia"/>
+          <w:lang w:val="en-US" w:eastAsia="zh-CN"/>
+        </w:rPr>
+      </w:pPr>
+      <w:r>
+        <w:rPr>
+          <w:rFonts w:hint="eastAsia"/>
+          <w:color w:val="FF0000"/>
+          <w:lang w:val="en-US" w:eastAsia="zh-CN"/>
+        </w:rPr>
+        <w:t>jstat</w:t>
+      </w:r>
+      <w:r>
+        <w:rPr>
+          <w:rFonts w:hint="eastAsia"/>
+          <w:lang w:val="en-US" w:eastAsia="zh-CN"/>
+        </w:rPr>
+        <w:t xml:space="preserve"> == 查看JVM性能信息</w:t>
+      </w:r>
+    </w:p>
+    <w:p>
+      <w:pPr>
+        <w:bidi w:val="0"/>
+        <w:rPr>
+          <w:rFonts w:hint="eastAsia"/>
+          <w:lang w:val="en-US" w:eastAsia="zh-CN"/>
+        </w:rPr>
+      </w:pPr>
+      <w:r>
+        <w:rPr>
+          <w:rFonts w:hint="eastAsia"/>
+          <w:lang w:val="en-US" w:eastAsia="zh-CN"/>
+        </w:rPr>
+        <w:t>-- jstat -class PID 500 10 == 打印类加载信息，每隔500毫秒打印1次，打10次</w:t>
+      </w:r>
+    </w:p>
+    <w:p>
+      <w:pPr>
+        <w:bidi w:val="0"/>
+        <w:rPr>
+          <w:rFonts w:hint="eastAsia"/>
+          <w:lang w:val="en-US" w:eastAsia="zh-CN"/>
+        </w:rPr>
+      </w:pPr>
+      <w:r>
+        <w:rPr>
+          <w:rFonts w:hint="eastAsia"/>
+          <w:lang w:val="en-US" w:eastAsia="zh-CN"/>
+        </w:rPr>
+        <w:t>-- jstat -gc PID 500 10 == 打印gc信息</w:t>
+      </w:r>
+    </w:p>
+    <w:p>
+      <w:pPr>
+        <w:bidi w:val="0"/>
+        <w:ind w:firstLine="420" w:firstLineChars="0"/>
+        <w:rPr>
+          <w:rFonts w:hint="default"/>
+          <w:lang w:val="en-US" w:eastAsia="zh-CN"/>
+        </w:rPr>
+      </w:pPr>
+      <w:r>
+        <w:rPr>
+          <w:rFonts w:hint="eastAsia"/>
+          <w:color w:val="FF0000"/>
+          <w:lang w:val="en-US" w:eastAsia="zh-CN"/>
+        </w:rPr>
+        <w:t xml:space="preserve">jstack </w:t>
+      </w:r>
+      <w:r>
+        <w:rPr>
+          <w:rFonts w:hint="eastAsia"/>
+          <w:lang w:val="en-US" w:eastAsia="zh-CN"/>
+        </w:rPr>
+        <w:t>== 查看线程堆栈情况（可分析JVM死锁） -- jstack PID</w:t>
+      </w:r>
+    </w:p>
+    <w:p>
+      <w:pPr>
+        <w:bidi w:val="0"/>
+        <w:ind w:firstLine="420" w:firstLineChars="0"/>
+        <w:rPr>
+          <w:rFonts w:hint="eastAsia"/>
+          <w:lang w:val="en-US" w:eastAsia="zh-CN"/>
+        </w:rPr>
+      </w:pPr>
+      <w:r>
+        <w:rPr>
+          <w:rFonts w:hint="eastAsia"/>
+          <w:color w:val="FF0000"/>
+          <w:lang w:val="en-US" w:eastAsia="zh-CN"/>
+        </w:rPr>
+        <w:t xml:space="preserve">jmap </w:t>
+      </w:r>
+      <w:r>
+        <w:rPr>
+          <w:rFonts w:hint="eastAsia"/>
+          <w:lang w:val="en-US" w:eastAsia="zh-CN"/>
+        </w:rPr>
+        <w:t>== 生成堆内存快照</w:t>
+      </w:r>
+    </w:p>
+    <w:p>
+      <w:pPr>
+        <w:pStyle w:val="4"/>
+        <w:numPr>
+          <w:ilvl w:val="0"/>
+          <w:numId w:val="2"/>
+        </w:numPr>
+        <w:bidi w:val="0"/>
+        <w:outlineLvl w:val="2"/>
+        <w:rPr>
+          <w:rFonts w:hint="eastAsia"/>
+          <w:lang w:val="en-US" w:eastAsia="zh-CN"/>
+        </w:rPr>
+      </w:pPr>
+      <w:r>
+        <w:rPr>
+          <w:rFonts w:hint="eastAsia"/>
+          <w:lang w:val="en-US" w:eastAsia="zh-CN"/>
+        </w:rPr>
+        <w:t>双亲委派机制</w:t>
+      </w:r>
+    </w:p>
+    <w:p>
+      <w:pPr>
+        <w:numPr>
+          <w:ilvl w:val="0"/>
+          <w:numId w:val="0"/>
+        </w:numPr>
+        <w:rPr>
+          <w:rFonts w:hint="default"/>
+          <w:lang w:val="en-US" w:eastAsia="zh-CN"/>
+        </w:rPr>
+      </w:pPr>
+      <w:r>
+        <w:drawing>
+          <wp:inline distT="0" distB="0" distL="114300" distR="114300">
+            <wp:extent cx="5271770" cy="3827780"/>
+            <wp:effectExtent l="0" t="0" r="1270" b="12700"/>
+            <wp:docPr id="5" name="图片 1"/>
+            <wp:cNvGraphicFramePr>
+              <a:graphicFrameLocks xmlns:a="http://schemas.openxmlformats.org/drawingml/2006/main" noChangeAspect="1"/>
+            </wp:cNvGraphicFramePr>
+            <a:graphic xmlns:a="http://schemas.openxmlformats.org/drawingml/2006/main">
+              <a:graphicData uri="http://schemas.openxmlformats.org/drawingml/2006/picture">
+                <pic:pic xmlns:pic="http://schemas.openxmlformats.org/drawingml/2006/picture">
+                  <pic:nvPicPr>
+                    <pic:cNvPr id="5" name="图片 1"/>
+                    <pic:cNvPicPr>
+                      <a:picLocks noChangeAspect="1"/>
+                    </pic:cNvPicPr>
+                  </pic:nvPicPr>
+                  <pic:blipFill>
+                    <a:blip r:embed="rId5"/>
+                    <a:stretch>
+                      <a:fillRect/>
+                    </a:stretch>
+                  </pic:blipFill>
+                  <pic:spPr>
+                    <a:xfrm>
+                      <a:off x="0" y="0"/>
+                      <a:ext cx="5271770" cy="3827780"/>
+                    </a:xfrm>
+                    <a:prstGeom prst="rect">
+                      <a:avLst/>
+                    </a:prstGeom>
+                    <a:noFill/>
+                    <a:ln>
+                      <a:noFill/>
+                    </a:ln>
+                  </pic:spPr>
+                </pic:pic>
+              </a:graphicData>
+            </a:graphic>
+          </wp:inline>
+        </w:drawing>
+      </w:r>
+    </w:p>
+    <w:p>
+      <w:pPr>
+        <w:bidi w:val="0"/>
+        <w:rPr>
+          <w:rFonts w:hint="eastAsia"/>
+          <w:lang w:val="en-US" w:eastAsia="zh-CN"/>
+        </w:rPr>
+      </w:pPr>
+      <w:r>
+        <w:rPr>
+          <w:rFonts w:hint="eastAsia"/>
+          <w:lang w:val="en-US" w:eastAsia="zh-CN"/>
+        </w:rPr>
+        <w:t>答：1.保证安全性，层级关系代表优先级，也就是所有类的加载，优先给启动类加载器，这样就保证了核心类库类（Java源码包）中的代码未被篡改</w:t>
       </w:r>
       <w:bookmarkStart w:id="0" w:name="_GoBack"/>
       <w:bookmarkEnd w:id="0"/>
@@ -1581,70 +1825,12 @@
           <w:rFonts w:hint="eastAsia"/>
           <w:lang w:val="en-US" w:eastAsia="zh-CN"/>
         </w:rPr>
-        <w:t>数</w:t>
-      </w:r>
-    </w:p>
-    <w:p>
-      <w:pPr>
-        <w:bidi w:val="0"/>
-        <w:ind w:firstLine="420" w:firstLineChars="0"/>
-        <w:rPr>
-          <w:rFonts w:hint="eastAsia"/>
-          <w:lang w:val="en-US" w:eastAsia="zh-CN"/>
-        </w:rPr>
-      </w:pPr>
-      <w:r>
-        <w:rPr>
-          <w:rFonts w:hint="eastAsia"/>
-          <w:color w:val="FF0000"/>
-          <w:lang w:val="en-US" w:eastAsia="zh-CN"/>
-        </w:rPr>
-        <w:t>jstat</w:t>
-      </w:r>
-      <w:r>
-        <w:rPr>
-          <w:rFonts w:hint="eastAsia"/>
-          <w:lang w:val="en-US" w:eastAsia="zh-CN"/>
-        </w:rPr>
-        <w:t xml:space="preserve"> == 查看JVM性能信息</w:t>
-      </w:r>
-    </w:p>
-    <w:p>
-      <w:pPr>
-        <w:bidi w:val="0"/>
-        <w:rPr>
-          <w:rFonts w:hint="eastAsia"/>
-          <w:lang w:val="en-US" w:eastAsia="zh-CN"/>
-        </w:rPr>
-      </w:pPr>
-      <w:r>
-        <w:rPr>
-          <w:rFonts w:hint="eastAsia"/>
-          <w:lang w:val="en-US" w:eastAsia="zh-CN"/>
-        </w:rPr>
-        <w:t>-- jstat -class PID 500 10 == 打印类加载信息，每隔500毫秒打印1次，打10次</w:t>
-      </w:r>
-    </w:p>
-    <w:p>
-      <w:pPr>
-        <w:bidi w:val="0"/>
-        <w:rPr>
-          <w:rFonts w:hint="eastAsia"/>
-          <w:lang w:val="en-US" w:eastAsia="zh-CN"/>
-        </w:rPr>
-      </w:pPr>
-      <w:r>
-        <w:rPr>
-          <w:rFonts w:hint="eastAsia"/>
-          <w:lang w:val="en-US" w:eastAsia="zh-CN"/>
-        </w:rPr>
-        <w:t>-- jstat -gc PID 500 10 == 打印gc信息</w:t>
-      </w:r>
-    </w:p>
-    <w:p>
-      <w:pPr>
-        <w:bidi w:val="0"/>
-        <w:ind w:firstLine="420" w:firstLineChars="0"/>
+        <w:t>。</w:t>
+      </w:r>
+    </w:p>
+    <w:p>
+      <w:pPr>
+        <w:bidi w:val="0"/>
         <w:rPr>
           <w:rFonts w:hint="default"/>
           <w:lang w:val="en-US" w:eastAsia="zh-CN"/>
@@ -1653,42 +1839,9 @@
       <w:r>
         <w:rPr>
           <w:rFonts w:hint="eastAsia"/>
-          <w:color w:val="FF0000"/>
-          <w:lang w:val="en-US" w:eastAsia="zh-CN"/>
-        </w:rPr>
-        <w:t xml:space="preserve">jstack </w:t>
-      </w:r>
-      <w:r>
-        <w:rPr>
-          <w:rFonts w:hint="eastAsia"/>
-          <w:lang w:val="en-US" w:eastAsia="zh-CN"/>
-        </w:rPr>
-        <w:t>== 查看线程堆栈情况（可分析JVM死锁） -- jstack PID</w:t>
-      </w:r>
-    </w:p>
-    <w:p>
-      <w:pPr>
-        <w:bidi w:val="0"/>
-        <w:ind w:firstLine="420" w:firstLineChars="0"/>
-        <w:rPr>
-          <w:rFonts w:hint="default"/>
-          <w:lang w:val="en-US" w:eastAsia="zh-CN"/>
-        </w:rPr>
-      </w:pPr>
-      <w:r>
-        <w:rPr>
-          <w:rFonts w:hint="eastAsia"/>
-          <w:color w:val="FF0000"/>
-          <w:lang w:val="en-US" w:eastAsia="zh-CN"/>
-        </w:rPr>
-        <w:t xml:space="preserve">jmap </w:t>
-      </w:r>
-      <w:r>
-        <w:rPr>
-          <w:rFonts w:hint="eastAsia"/>
-          <w:lang w:val="en-US" w:eastAsia="zh-CN"/>
-        </w:rPr>
-        <w:t>== 生成堆内存快照</w:t>
+          <w:lang w:val="en-US" w:eastAsia="zh-CN"/>
+        </w:rPr>
+        <w:t>2.避免重复，如果父类加载器加载过了，子类加载器就没有必要再去加载了。</w:t>
       </w:r>
     </w:p>
     <w:p>
@@ -1746,7 +1899,7 @@
         <w:pStyle w:val="4"/>
         <w:numPr>
           <w:ilvl w:val="0"/>
-          <w:numId w:val="2"/>
+          <w:numId w:val="3"/>
         </w:numPr>
         <w:bidi w:val="0"/>
         <w:rPr>
@@ -1784,7 +1937,7 @@
         <w:pStyle w:val="4"/>
         <w:numPr>
           <w:ilvl w:val="0"/>
-          <w:numId w:val="2"/>
+          <w:numId w:val="3"/>
         </w:numPr>
         <w:bidi w:val="0"/>
         <w:ind w:left="0" w:leftChars="0" w:firstLine="0" w:firstLineChars="0"/>
@@ -1822,7 +1975,7 @@
         <w:pStyle w:val="4"/>
         <w:numPr>
           <w:ilvl w:val="0"/>
-          <w:numId w:val="2"/>
+          <w:numId w:val="3"/>
         </w:numPr>
         <w:bidi w:val="0"/>
         <w:ind w:left="0" w:leftChars="0" w:firstLine="0" w:firstLineChars="0"/>
@@ -1860,7 +2013,7 @@
         <w:pStyle w:val="4"/>
         <w:numPr>
           <w:ilvl w:val="0"/>
-          <w:numId w:val="2"/>
+          <w:numId w:val="3"/>
         </w:numPr>
         <w:bidi w:val="0"/>
         <w:ind w:left="0" w:leftChars="0" w:firstLine="0" w:firstLineChars="0"/>
@@ -1969,7 +2122,7 @@
       <w:pPr>
         <w:numPr>
           <w:ilvl w:val="0"/>
-          <w:numId w:val="3"/>
+          <w:numId w:val="4"/>
         </w:numPr>
         <w:bidi w:val="0"/>
         <w:rPr>
@@ -1989,7 +2142,7 @@
       <w:pPr>
         <w:numPr>
           <w:ilvl w:val="0"/>
-          <w:numId w:val="3"/>
+          <w:numId w:val="4"/>
         </w:numPr>
         <w:bidi w:val="0"/>
         <w:rPr>
@@ -2009,7 +2162,7 @@
       <w:pPr>
         <w:numPr>
           <w:ilvl w:val="0"/>
-          <w:numId w:val="3"/>
+          <w:numId w:val="4"/>
         </w:numPr>
         <w:bidi w:val="0"/>
         <w:rPr>
@@ -2029,7 +2182,7 @@
       <w:pPr>
         <w:numPr>
           <w:ilvl w:val="0"/>
-          <w:numId w:val="3"/>
+          <w:numId w:val="4"/>
         </w:numPr>
         <w:bidi w:val="0"/>
         <w:rPr>
@@ -2148,7 +2301,7 @@
         <w:pStyle w:val="4"/>
         <w:numPr>
           <w:ilvl w:val="0"/>
-          <w:numId w:val="4"/>
+          <w:numId w:val="5"/>
         </w:numPr>
         <w:bidi w:val="0"/>
         <w:rPr>
@@ -2217,7 +2370,7 @@
         <w:pStyle w:val="4"/>
         <w:numPr>
           <w:ilvl w:val="0"/>
-          <w:numId w:val="5"/>
+          <w:numId w:val="6"/>
         </w:numPr>
         <w:bidi w:val="0"/>
       </w:pPr>
@@ -2285,7 +2438,7 @@
         <w:pStyle w:val="4"/>
         <w:numPr>
           <w:ilvl w:val="0"/>
-          <w:numId w:val="5"/>
+          <w:numId w:val="6"/>
         </w:numPr>
         <w:bidi w:val="0"/>
       </w:pPr>
@@ -2489,7 +2642,7 @@
         <w:pStyle w:val="4"/>
         <w:numPr>
           <w:ilvl w:val="0"/>
-          <w:numId w:val="5"/>
+          <w:numId w:val="6"/>
         </w:numPr>
         <w:bidi w:val="0"/>
       </w:pPr>
@@ -2574,7 +2727,7 @@
         <w:pStyle w:val="4"/>
         <w:numPr>
           <w:ilvl w:val="0"/>
-          <w:numId w:val="5"/>
+          <w:numId w:val="6"/>
         </w:numPr>
         <w:bidi w:val="0"/>
       </w:pPr>
@@ -2667,7 +2820,7 @@
         <w:pStyle w:val="4"/>
         <w:numPr>
           <w:ilvl w:val="0"/>
-          <w:numId w:val="5"/>
+          <w:numId w:val="6"/>
         </w:numPr>
         <w:bidi w:val="0"/>
       </w:pPr>
@@ -2689,85 +2842,85 @@
       <w:pPr>
         <w:numPr>
           <w:ilvl w:val="0"/>
+          <w:numId w:val="7"/>
+        </w:numPr>
+        <w:bidi w:val="0"/>
+        <w:rPr>
+          <w:rFonts w:hint="eastAsia"/>
+          <w:lang w:val="en-US" w:eastAsia="zh-CN"/>
+        </w:rPr>
+      </w:pPr>
+      <w:r>
+        <w:rPr>
+          <w:rFonts w:hint="eastAsia"/>
+          <w:color w:val="FF0000"/>
+          <w:lang w:val="en-US" w:eastAsia="zh-CN"/>
+        </w:rPr>
+        <w:t>主从模式：</w:t>
+      </w:r>
+      <w:r>
+        <w:rPr>
+          <w:rFonts w:hint="eastAsia"/>
+          <w:lang w:val="en-US" w:eastAsia="zh-CN"/>
+        </w:rPr>
+        <w:t>读写分离，主节点挂掉需要手动切换新的主节点。</w:t>
+      </w:r>
+    </w:p>
+    <w:p>
+      <w:pPr>
+        <w:numPr>
+          <w:ilvl w:val="0"/>
+          <w:numId w:val="7"/>
+        </w:numPr>
+        <w:bidi w:val="0"/>
+        <w:rPr>
+          <w:rFonts w:hint="eastAsia"/>
+          <w:lang w:val="en-US" w:eastAsia="zh-CN"/>
+        </w:rPr>
+      </w:pPr>
+      <w:r>
+        <w:rPr>
+          <w:rFonts w:hint="eastAsia"/>
+          <w:color w:val="FF0000"/>
+          <w:lang w:val="en-US" w:eastAsia="zh-CN"/>
+        </w:rPr>
+        <w:t>哨兵模式：</w:t>
+      </w:r>
+      <w:r>
+        <w:rPr>
+          <w:rFonts w:hint="eastAsia"/>
+          <w:lang w:val="en-US" w:eastAsia="zh-CN"/>
+        </w:rPr>
+        <w:t>多了一个哨兵服务来监控主从节点，当主节点挂掉后，可自动选出主节点。</w:t>
+      </w:r>
+    </w:p>
+    <w:p>
+      <w:pPr>
+        <w:numPr>
+          <w:ilvl w:val="0"/>
+          <w:numId w:val="7"/>
+        </w:numPr>
+        <w:bidi w:val="0"/>
+        <w:rPr>
+          <w:rFonts w:hint="eastAsia"/>
+          <w:lang w:val="en-US" w:eastAsia="zh-CN"/>
+        </w:rPr>
+      </w:pPr>
+      <w:r>
+        <w:rPr>
+          <w:rFonts w:hint="eastAsia"/>
+          <w:color w:val="FF0000"/>
+          <w:lang w:val="en-US" w:eastAsia="zh-CN"/>
+        </w:rPr>
+        <w:t>Cluster 集群模式</w:t>
+      </w:r>
+    </w:p>
+    <w:p>
+      <w:pPr>
+        <w:pStyle w:val="4"/>
+        <w:numPr>
+          <w:ilvl w:val="0"/>
           <w:numId w:val="6"/>
-        </w:numPr>
-        <w:bidi w:val="0"/>
-        <w:rPr>
-          <w:rFonts w:hint="eastAsia"/>
-          <w:lang w:val="en-US" w:eastAsia="zh-CN"/>
-        </w:rPr>
-      </w:pPr>
-      <w:r>
-        <w:rPr>
-          <w:rFonts w:hint="eastAsia"/>
-          <w:color w:val="FF0000"/>
-          <w:lang w:val="en-US" w:eastAsia="zh-CN"/>
-        </w:rPr>
-        <w:t>主从模式：</w:t>
-      </w:r>
-      <w:r>
-        <w:rPr>
-          <w:rFonts w:hint="eastAsia"/>
-          <w:lang w:val="en-US" w:eastAsia="zh-CN"/>
-        </w:rPr>
-        <w:t>读写分离，主节点挂掉需要手动切换新的主节点。</w:t>
-      </w:r>
-    </w:p>
-    <w:p>
-      <w:pPr>
-        <w:numPr>
-          <w:ilvl w:val="0"/>
-          <w:numId w:val="6"/>
-        </w:numPr>
-        <w:bidi w:val="0"/>
-        <w:rPr>
-          <w:rFonts w:hint="eastAsia"/>
-          <w:lang w:val="en-US" w:eastAsia="zh-CN"/>
-        </w:rPr>
-      </w:pPr>
-      <w:r>
-        <w:rPr>
-          <w:rFonts w:hint="eastAsia"/>
-          <w:color w:val="FF0000"/>
-          <w:lang w:val="en-US" w:eastAsia="zh-CN"/>
-        </w:rPr>
-        <w:t>哨兵模式：</w:t>
-      </w:r>
-      <w:r>
-        <w:rPr>
-          <w:rFonts w:hint="eastAsia"/>
-          <w:lang w:val="en-US" w:eastAsia="zh-CN"/>
-        </w:rPr>
-        <w:t>多了一个哨兵服务来监控主从节点，当主节点挂掉后，可自动选出主节点。</w:t>
-      </w:r>
-    </w:p>
-    <w:p>
-      <w:pPr>
-        <w:numPr>
-          <w:ilvl w:val="0"/>
-          <w:numId w:val="6"/>
-        </w:numPr>
-        <w:bidi w:val="0"/>
-        <w:rPr>
-          <w:rFonts w:hint="eastAsia"/>
-          <w:lang w:val="en-US" w:eastAsia="zh-CN"/>
-        </w:rPr>
-      </w:pPr>
-      <w:r>
-        <w:rPr>
-          <w:rFonts w:hint="eastAsia"/>
-          <w:color w:val="FF0000"/>
-          <w:lang w:val="en-US" w:eastAsia="zh-CN"/>
-        </w:rPr>
-        <w:t>Cluster 集群模式</w:t>
-      </w:r>
-    </w:p>
-    <w:p>
-      <w:pPr>
-        <w:pStyle w:val="4"/>
-        <w:numPr>
-          <w:ilvl w:val="0"/>
-          <w:numId w:val="5"/>
         </w:numPr>
         <w:bidi w:val="0"/>
       </w:pPr>
@@ -2981,7 +3134,7 @@
         <w:pStyle w:val="4"/>
         <w:numPr>
           <w:ilvl w:val="0"/>
-          <w:numId w:val="7"/>
+          <w:numId w:val="8"/>
         </w:numPr>
         <w:bidi w:val="0"/>
         <w:rPr>
@@ -3027,7 +3180,7 @@
                     </pic:cNvPicPr>
                   </pic:nvPicPr>
                   <pic:blipFill>
-                    <a:blip r:embed="rId5"/>
+                    <a:blip r:embed="rId6"/>
                     <a:stretch>
                       <a:fillRect/>
                     </a:stretch>
@@ -3426,7 +3579,7 @@
                     </pic:cNvPicPr>
                   </pic:nvPicPr>
                   <pic:blipFill>
-                    <a:blip r:embed="rId6"/>
+                    <a:blip r:embed="rId7"/>
                     <a:stretch>
                       <a:fillRect/>
                     </a:stretch>
@@ -3505,7 +3658,7 @@
                     </pic:cNvPicPr>
                   </pic:nvPicPr>
                   <pic:blipFill>
-                    <a:blip r:embed="rId7"/>
+                    <a:blip r:embed="rId8"/>
                     <a:stretch>
                       <a:fillRect/>
                     </a:stretch>
@@ -3717,7 +3870,7 @@
         <w:pStyle w:val="4"/>
         <w:numPr>
           <w:ilvl w:val="0"/>
-          <w:numId w:val="8"/>
+          <w:numId w:val="9"/>
         </w:numPr>
         <w:bidi w:val="0"/>
         <w:rPr>
@@ -3737,7 +3890,7 @@
       <w:pPr>
         <w:numPr>
           <w:ilvl w:val="0"/>
-          <w:numId w:val="6"/>
+          <w:numId w:val="7"/>
         </w:numPr>
         <w:bidi w:val="0"/>
         <w:rPr>
@@ -3765,7 +3918,7 @@
       <w:pPr>
         <w:numPr>
           <w:ilvl w:val="0"/>
-          <w:numId w:val="6"/>
+          <w:numId w:val="7"/>
         </w:numPr>
         <w:bidi w:val="0"/>
         <w:rPr>
@@ -3793,7 +3946,7 @@
       <w:pPr>
         <w:numPr>
           <w:ilvl w:val="0"/>
-          <w:numId w:val="6"/>
+          <w:numId w:val="7"/>
         </w:numPr>
         <w:bidi w:val="0"/>
         <w:rPr>
@@ -3821,7 +3974,7 @@
       <w:pPr>
         <w:numPr>
           <w:ilvl w:val="0"/>
-          <w:numId w:val="6"/>
+          <w:numId w:val="7"/>
         </w:numPr>
         <w:bidi w:val="0"/>
         <w:rPr>
@@ -3849,7 +4002,7 @@
       <w:pPr>
         <w:numPr>
           <w:ilvl w:val="0"/>
-          <w:numId w:val="6"/>
+          <w:numId w:val="7"/>
         </w:numPr>
         <w:bidi w:val="0"/>
         <w:rPr>
@@ -3877,7 +4030,7 @@
       <w:pPr>
         <w:numPr>
           <w:ilvl w:val="0"/>
-          <w:numId w:val="6"/>
+          <w:numId w:val="7"/>
         </w:numPr>
         <w:bidi w:val="0"/>
         <w:rPr>
@@ -3906,7 +4059,7 @@
         <w:pStyle w:val="4"/>
         <w:numPr>
           <w:ilvl w:val="0"/>
-          <w:numId w:val="8"/>
+          <w:numId w:val="9"/>
         </w:numPr>
         <w:bidi w:val="0"/>
         <w:rPr>
@@ -3944,7 +4097,7 @@
         <w:pStyle w:val="4"/>
         <w:numPr>
           <w:ilvl w:val="0"/>
-          <w:numId w:val="8"/>
+          <w:numId w:val="9"/>
         </w:numPr>
         <w:bidi w:val="0"/>
         <w:rPr>
@@ -4019,7 +4172,7 @@
       <w:pPr>
         <w:numPr>
           <w:ilvl w:val="0"/>
-          <w:numId w:val="6"/>
+          <w:numId w:val="7"/>
         </w:numPr>
         <w:bidi w:val="0"/>
         <w:rPr>
@@ -4047,7 +4200,7 @@
       <w:pPr>
         <w:numPr>
           <w:ilvl w:val="0"/>
-          <w:numId w:val="6"/>
+          <w:numId w:val="7"/>
         </w:numPr>
         <w:bidi w:val="0"/>
         <w:rPr>
@@ -4075,7 +4228,7 @@
       <w:pPr>
         <w:numPr>
           <w:ilvl w:val="0"/>
-          <w:numId w:val="6"/>
+          <w:numId w:val="7"/>
         </w:numPr>
         <w:bidi w:val="0"/>
         <w:rPr>
@@ -4103,7 +4256,7 @@
       <w:pPr>
         <w:numPr>
           <w:ilvl w:val="0"/>
-          <w:numId w:val="6"/>
+          <w:numId w:val="7"/>
         </w:numPr>
         <w:bidi w:val="0"/>
         <w:rPr>
@@ -4131,7 +4284,7 @@
       <w:pPr>
         <w:numPr>
           <w:ilvl w:val="0"/>
-          <w:numId w:val="6"/>
+          <w:numId w:val="7"/>
         </w:numPr>
         <w:bidi w:val="0"/>
         <w:rPr>
@@ -4159,7 +4312,7 @@
       <w:pPr>
         <w:numPr>
           <w:ilvl w:val="0"/>
-          <w:numId w:val="6"/>
+          <w:numId w:val="7"/>
         </w:numPr>
         <w:bidi w:val="0"/>
         <w:rPr>
@@ -4187,7 +4340,7 @@
       <w:pPr>
         <w:numPr>
           <w:ilvl w:val="0"/>
-          <w:numId w:val="6"/>
+          <w:numId w:val="7"/>
         </w:numPr>
         <w:bidi w:val="0"/>
         <w:rPr>
@@ -4215,7 +4368,7 @@
       <w:pPr>
         <w:numPr>
           <w:ilvl w:val="0"/>
-          <w:numId w:val="6"/>
+          <w:numId w:val="7"/>
         </w:numPr>
         <w:bidi w:val="0"/>
         <w:rPr>
@@ -4243,7 +4396,7 @@
       <w:pPr>
         <w:numPr>
           <w:ilvl w:val="0"/>
-          <w:numId w:val="6"/>
+          <w:numId w:val="7"/>
         </w:numPr>
         <w:bidi w:val="0"/>
         <w:rPr>
@@ -4271,7 +4424,7 @@
       <w:pPr>
         <w:numPr>
           <w:ilvl w:val="0"/>
-          <w:numId w:val="6"/>
+          <w:numId w:val="7"/>
         </w:numPr>
         <w:bidi w:val="0"/>
         <w:rPr>
@@ -4299,7 +4452,7 @@
       <w:pPr>
         <w:numPr>
           <w:ilvl w:val="0"/>
-          <w:numId w:val="6"/>
+          <w:numId w:val="7"/>
         </w:numPr>
         <w:bidi w:val="0"/>
         <w:rPr>
@@ -4349,7 +4502,7 @@
       <w:pPr>
         <w:numPr>
           <w:ilvl w:val="0"/>
-          <w:numId w:val="6"/>
+          <w:numId w:val="7"/>
         </w:numPr>
         <w:bidi w:val="0"/>
         <w:rPr>
@@ -4377,7 +4530,7 @@
       <w:pPr>
         <w:numPr>
           <w:ilvl w:val="0"/>
-          <w:numId w:val="6"/>
+          <w:numId w:val="7"/>
         </w:numPr>
         <w:bidi w:val="0"/>
         <w:rPr>
@@ -4405,7 +4558,7 @@
       <w:pPr>
         <w:numPr>
           <w:ilvl w:val="0"/>
-          <w:numId w:val="6"/>
+          <w:numId w:val="7"/>
         </w:numPr>
         <w:bidi w:val="0"/>
         <w:rPr>
@@ -4433,7 +4586,7 @@
       <w:pPr>
         <w:numPr>
           <w:ilvl w:val="0"/>
-          <w:numId w:val="6"/>
+          <w:numId w:val="7"/>
         </w:numPr>
         <w:bidi w:val="0"/>
         <w:rPr>
@@ -4461,7 +4614,7 @@
       <w:pPr>
         <w:numPr>
           <w:ilvl w:val="0"/>
-          <w:numId w:val="6"/>
+          <w:numId w:val="7"/>
         </w:numPr>
         <w:bidi w:val="0"/>
         <w:rPr>
@@ -4489,7 +4642,7 @@
       <w:pPr>
         <w:numPr>
           <w:ilvl w:val="0"/>
-          <w:numId w:val="6"/>
+          <w:numId w:val="7"/>
         </w:numPr>
         <w:bidi w:val="0"/>
         <w:rPr>
@@ -4517,7 +4670,7 @@
       <w:pPr>
         <w:numPr>
           <w:ilvl w:val="0"/>
-          <w:numId w:val="6"/>
+          <w:numId w:val="7"/>
         </w:numPr>
         <w:bidi w:val="0"/>
         <w:rPr>
@@ -4560,7 +4713,7 @@
       <w:pPr>
         <w:numPr>
           <w:ilvl w:val="0"/>
-          <w:numId w:val="6"/>
+          <w:numId w:val="7"/>
         </w:numPr>
         <w:bidi w:val="0"/>
         <w:rPr>
@@ -4588,7 +4741,7 @@
       <w:pPr>
         <w:numPr>
           <w:ilvl w:val="0"/>
-          <w:numId w:val="6"/>
+          <w:numId w:val="7"/>
         </w:numPr>
         <w:bidi w:val="0"/>
         <w:rPr>
@@ -4616,7 +4769,7 @@
       <w:pPr>
         <w:numPr>
           <w:ilvl w:val="0"/>
-          <w:numId w:val="6"/>
+          <w:numId w:val="7"/>
         </w:numPr>
         <w:bidi w:val="0"/>
         <w:rPr>
@@ -4704,7 +4857,7 @@
       <w:pPr>
         <w:numPr>
           <w:ilvl w:val="0"/>
-          <w:numId w:val="6"/>
+          <w:numId w:val="7"/>
         </w:numPr>
         <w:bidi w:val="0"/>
         <w:rPr>
@@ -4732,7 +4885,7 @@
       <w:pPr>
         <w:numPr>
           <w:ilvl w:val="0"/>
-          <w:numId w:val="6"/>
+          <w:numId w:val="7"/>
         </w:numPr>
         <w:bidi w:val="0"/>
         <w:rPr>
@@ -4760,7 +4913,7 @@
       <w:pPr>
         <w:numPr>
           <w:ilvl w:val="0"/>
-          <w:numId w:val="6"/>
+          <w:numId w:val="7"/>
         </w:numPr>
         <w:bidi w:val="0"/>
         <w:rPr>
@@ -4788,7 +4941,7 @@
       <w:pPr>
         <w:numPr>
           <w:ilvl w:val="0"/>
-          <w:numId w:val="6"/>
+          <w:numId w:val="7"/>
         </w:numPr>
         <w:bidi w:val="0"/>
         <w:rPr>
@@ -4834,7 +4987,7 @@
         <w:pStyle w:val="4"/>
         <w:numPr>
           <w:ilvl w:val="0"/>
-          <w:numId w:val="9"/>
+          <w:numId w:val="10"/>
         </w:numPr>
         <w:bidi w:val="0"/>
         <w:rPr>
@@ -4928,6 +5081,18 @@
     </w:lvl>
   </w:abstractNum>
   <w:abstractNum w:abstractNumId="2">
+    <w:nsid w:val="83E5DC5F"/>
+    <w:multiLevelType w:val="singleLevel"/>
+    <w:tmpl w:val="83E5DC5F"/>
+    <w:lvl w:ilvl="0" w:tentative="0">
+      <w:start w:val="19"/>
+      <w:numFmt w:val="decimal"/>
+      <w:suff w:val="nothing"/>
+      <w:lvlText w:val="%1，"/>
+      <w:lvlJc w:val="left"/>
+    </w:lvl>
+  </w:abstractNum>
+  <w:abstractNum w:abstractNumId="3">
     <w:nsid w:val="CBADF3F2"/>
     <w:multiLevelType w:val="singleLevel"/>
     <w:tmpl w:val="CBADF3F2"/>
@@ -4939,7 +5104,7 @@
       <w:lvlJc w:val="left"/>
     </w:lvl>
   </w:abstractNum>
-  <w:abstractNum w:abstractNumId="3">
+  <w:abstractNum w:abstractNumId="4">
     <w:nsid w:val="CFA44C36"/>
     <w:multiLevelType w:val="singleLevel"/>
     <w:tmpl w:val="CFA44C36"/>
@@ -4951,7 +5116,7 @@
       <w:lvlJc w:val="left"/>
     </w:lvl>
   </w:abstractNum>
-  <w:abstractNum w:abstractNumId="4">
+  <w:abstractNum w:abstractNumId="5">
     <w:nsid w:val="DD692A90"/>
     <w:multiLevelType w:val="singleLevel"/>
     <w:tmpl w:val="DD692A90"/>
@@ -4963,7 +5128,7 @@
       <w:lvlJc w:val="left"/>
     </w:lvl>
   </w:abstractNum>
-  <w:abstractNum w:abstractNumId="5">
+  <w:abstractNum w:abstractNumId="6">
     <w:nsid w:val="F3861A97"/>
     <w:multiLevelType w:val="singleLevel"/>
     <w:tmpl w:val="F3861A97"/>
@@ -4975,7 +5140,7 @@
       <w:lvlJc w:val="left"/>
     </w:lvl>
   </w:abstractNum>
-  <w:abstractNum w:abstractNumId="6">
+  <w:abstractNum w:abstractNumId="7">
     <w:nsid w:val="3CE282C8"/>
     <w:multiLevelType w:val="singleLevel"/>
     <w:tmpl w:val="3CE282C8"/>
@@ -4987,7 +5152,7 @@
       <w:lvlJc w:val="left"/>
     </w:lvl>
   </w:abstractNum>
-  <w:abstractNum w:abstractNumId="7">
+  <w:abstractNum w:abstractNumId="8">
     <w:nsid w:val="4B502B96"/>
     <w:multiLevelType w:val="singleLevel"/>
     <w:tmpl w:val="4B502B96"/>
@@ -5004,7 +5169,7 @@
       </w:rPr>
     </w:lvl>
   </w:abstractNum>
-  <w:abstractNum w:abstractNumId="8">
+  <w:abstractNum w:abstractNumId="9">
     <w:nsid w:val="6FDAE30B"/>
     <w:multiLevelType w:val="singleLevel"/>
     <w:tmpl w:val="6FDAE30B"/>
@@ -5017,31 +5182,34 @@
     </w:lvl>
   </w:abstractNum>
   <w:num w:numId="1">
-    <w:abstractNumId w:val="8"/>
+    <w:abstractNumId w:val="9"/>
   </w:num>
   <w:num w:numId="2">
-    <w:abstractNumId w:val="4"/>
+    <w:abstractNumId w:val="2"/>
   </w:num>
   <w:num w:numId="3">
-    <w:abstractNumId w:val="0"/>
+    <w:abstractNumId w:val="5"/>
   </w:num>
   <w:num w:numId="4">
-    <w:abstractNumId w:val="2"/>
+    <w:abstractNumId w:val="0"/>
   </w:num>
   <w:num w:numId="5">
     <w:abstractNumId w:val="3"/>
   </w:num>
   <w:num w:numId="6">
-    <w:abstractNumId w:val="7"/>
+    <w:abstractNumId w:val="4"/>
   </w:num>
   <w:num w:numId="7">
-    <w:abstractNumId w:val="5"/>
+    <w:abstractNumId w:val="8"/>
   </w:num>
   <w:num w:numId="8">
+    <w:abstractNumId w:val="6"/>
+  </w:num>
+  <w:num w:numId="9">
     <w:abstractNumId w:val="1"/>
   </w:num>
-  <w:num w:numId="9">
-    <w:abstractNumId w:val="6"/>
+  <w:num w:numId="10">
+    <w:abstractNumId w:val="7"/>
   </w:num>
 </w:numbering>
 </file>
